--- a/github/BochanDavidGitTutorial-10-28-2018.docx
+++ b/github/BochanDavidGitTutorial-10-28-2018.docx
@@ -4165,7 +4165,7 @@
             <wp:positionV relativeFrom="line">
               <wp:posOffset>227826</wp:posOffset>
             </wp:positionV>
-            <wp:extent cx="6120057" cy="3409024"/>
+            <wp:extent cx="6120057" cy="3409023"/>
             <wp:effectExtent l="0" t="0" r="0" b="0"/>
             <wp:wrapThrough wrapText="bothSides" distL="152400" distR="152400">
               <wp:wrapPolygon edited="1">
@@ -4199,7 +4199,7 @@
                   <pic:spPr>
                     <a:xfrm>
                       <a:off x="0" y="0"/>
-                      <a:ext cx="6120057" cy="3409024"/>
+                      <a:ext cx="6120057" cy="3409023"/>
                     </a:xfrm>
                     <a:prstGeom prst="rect">
                       <a:avLst/>
@@ -4465,7 +4465,7 @@
         <w:rtl w:val="0"/>
         <w:lang w:val="de-DE"/>
       </w:rPr>
-      <w:t>CS643</w:t>
+      <w:t>CS611</w:t>
     </w:r>
     <w:r>
       <w:tab/>
